--- a/Facilities De-Dupilcation.docx
+++ b/Facilities De-Dupilcation.docx
@@ -342,16 +342,7 @@
           <w:sz w:val="24"/>
           <w:szCs w:val="24"/>
         </w:rPr>
-        <w:t>I’m not sure of the purpose of these numbers, but e</w:t>
-      </w:r>
-      <w:bookmarkStart w:id="0" w:name="_GoBack"/>
-      <w:bookmarkEnd w:id="0"/>
-      <w:r>
-        <w:rPr>
-          <w:sz w:val="24"/>
-          <w:szCs w:val="24"/>
-        </w:rPr>
-        <w:t>limination of these might reduce duplicates.</w:t>
+        <w:t>I’m not sure of the purpose of these numbers, but elimination of these might reduce duplicates.</w:t>
       </w:r>
     </w:p>
     <w:p>
@@ -443,16 +434,21 @@
           <w:szCs w:val="24"/>
         </w:rPr>
       </w:pPr>
-      <w:r>
-        <w:rPr>
-          <w:sz w:val="24"/>
-          <w:szCs w:val="24"/>
-        </w:rPr>
-        <w:t>Query Result Spreadsheet</w:t>
-      </w:r>
+      <w:hyperlink r:id="rId8" w:history="1">
+        <w:r>
+          <w:rPr>
+            <w:rStyle w:val="Hyperlink"/>
+            <w:sz w:val="24"/>
+            <w:szCs w:val="24"/>
+          </w:rPr>
+          <w:t>Query Result Spreadsheet</w:t>
+        </w:r>
+      </w:hyperlink>
+      <w:bookmarkStart w:id="0" w:name="_GoBack"/>
+      <w:bookmarkEnd w:id="0"/>
     </w:p>
     <w:sectPr>
-      <w:footerReference w:type="default" r:id="rId8"/>
+      <w:footerReference w:type="default" r:id="rId9"/>
       <w:pgSz w:w="12240" w:h="15840"/>
       <w:pgMar w:top="1440" w:right="1440" w:bottom="1440" w:left="1440" w:header="720" w:footer="720" w:gutter="0"/>
       <w:cols w:space="720"/>
